--- a/console logging.docx
+++ b/console logging.docx
@@ -4033,649 +4033,61 @@
       </w:r>
     </w:p>
     <w:p>
-      <w:r>
-        <w:t>&gt; test_h2o</w:t>
-      </w:r>
-    </w:p>
-    <w:p>
-      <w:r>
-        <w:t xml:space="preserve">  y        V1          V2         V3         V4         V5         V6         V7         V8         V9        V10        V11</w:t>
-      </w:r>
-    </w:p>
-    <w:p>
-      <w:r>
-        <w:t>1 5 0.2791739 -0.02620065 -0.1232826 -0.9960915 -0.9834027 -0.9906751 -0.9970995 -0.9827498 -0.9893025 -0.9386916 -0.5761589</w:t>
-      </w:r>
-    </w:p>
-    <w:p>
-      <w:r>
-        <w:t xml:space="preserve">         V12      V13       V14       V15        V16        V17       V18        V19        V20        V21        V22</w:t>
-      </w:r>
-    </w:p>
-    <w:p>
-      <w:r>
-        <w:t>1 -0.8297115 0.843609 0.6824009 0.8378693 -0.9860933 -0.9999755 -0.999736 -0.9995037 -0.9971804 -0.9837991 -0.9860068</w:t>
-      </w:r>
-    </w:p>
-    <w:p>
-      <w:r>
-        <w:t xml:space="preserve">         V23      V24        V25        V26        V27      V28        V29        V30        V31      V32       V33       V34</w:t>
-      </w:r>
-    </w:p>
-    <w:p>
-      <w:r>
-        <w:t>1 -0.6274463 -0.85093 -0.9118716 0.06143571 0.07483956 0.198204 -0.2643073 0.07254524 -0.1553198 0.323154 -0.170813 0.2949384</w:t>
-      </w:r>
-    </w:p>
-    <w:p>
-      <w:r>
-        <w:t xml:space="preserve">        V35       V36        V37       V38        V39       V40       V41        V42        V43        V44        V45</w:t>
-      </w:r>
-    </w:p>
-    <w:p>
-      <w:r>
-        <w:t>1 -0.306081 0.4821478 -0.4701287 -0.305693 -0.3626541 0.5074589 0.9676152 -0.1439765 0.09985014 -0.9966456 -0.9813928</w:t>
-      </w:r>
-    </w:p>
-    <w:p>
-      <w:r>
-        <w:t xml:space="preserve">         V46        V47        V48        V49       V50        V51        V52      V53        V54        V55        V56</w:t>
-      </w:r>
-    </w:p>
-    <w:p>
-      <w:r>
-        <w:lastRenderedPageBreak/>
-        <w:t>1 -0.9784764 -0.9964569 -0.9809618 -0.9784558 0.8938171 -0.1637112 0.09342467 0.986821 -0.1213358 0.09575265 -0.4002781</w:t>
-      </w:r>
-    </w:p>
-    <w:p>
-      <w:r>
-        <w:t xml:space="preserve">        V57        V58        V59        V60        V61        V62 V63 V64        V65         V66       V67         V68</w:t>
-      </w:r>
-    </w:p>
-    <w:p>
-      <w:r>
-        <w:t>1 0.9106207 -0.9693997 -0.9824196 -0.9959764 -0.9806634 -0.9797787  -1  -1 -0.5961008 -0.06493488 0.0754272 -0.08582296</w:t>
-      </w:r>
-    </w:p>
-    <w:p>
-      <w:r>
-        <w:t xml:space="preserve">         V69       V70       V71        V72       V73        V74       V75        V76       V77        V78        V79       V80</w:t>
-      </w:r>
-    </w:p>
-    <w:p>
-      <w:r>
-        <w:t>1 0.09620771 -0.295036 0.2283097 -0.2062812 0.2048009 -0.3854102 0.3863727 -0.3871199 0.3852631 -0.9913087 -0.9688214 0.9842555</w:t>
-      </w:r>
-    </w:p>
-    <w:p>
-      <w:r>
-        <w:t xml:space="preserve">         V81        V82          V83        V84        V85        V86       V87       V88        V89       V90        V91</w:t>
-      </w:r>
-    </w:p>
-    <w:p>
-      <w:r>
-        <w:t>1 0.07732061 0.02005764 -0.009864772 -0.9926974 -0.9875527 -0.9934976 -0.994266 -0.985717 -0.9914832 -0.987077 -0.9917862</w:t>
-      </w:r>
-    </w:p>
-    <w:p>
-      <w:r>
-        <w:t xml:space="preserve">         V92       V93       V94       V95        V96        V97        V98        V99      V100      V101       V102</w:t>
-      </w:r>
-    </w:p>
-    <w:p>
-      <w:r>
-        <w:t>1 -0.9897689 0.9883902 0.9925438 0.9932176 -0.9928683 -0.9999236 -0.9998029 -0.9998829 -0.994678 -0.987033 -0.9888963</w:t>
-      </w:r>
-    </w:p>
-    <w:p>
-      <w:r>
-        <w:t xml:space="preserve">        V103       V104       V105     V106      V107     V108      V109      V110        V111      V112      V113      V114</w:t>
-      </w:r>
-    </w:p>
-    <w:p>
-      <w:r>
-        <w:t>1 -0.8208042 -0.7549682 -0.8252786 0.122893 0.2764188 0.457445 0.1934143 0.1024047 -0.09910322 0.1946788 0.4842436 0.3576571</w:t>
-      </w:r>
-    </w:p>
-    <w:p>
-      <w:r>
-        <w:t xml:space="preserve">        V115      V116      V117       V118        V119      V120        V121        V122      V123       V124       V125</w:t>
-      </w:r>
-    </w:p>
-    <w:p>
-      <w:r>
-        <w:t>1 -0.1870325 0.2980687 0.4518696 -0.1274952 -0.08327836 0.4570598 -0.04340998 -0.09138618 0.0855377 -0.9913848 -0.9924073</w:t>
-      </w:r>
-    </w:p>
-    <w:p>
-      <w:r>
-        <w:t xml:space="preserve">        V126       V127       V128       V129       V130       V131       V132     V133      V134      V135       V136</w:t>
-      </w:r>
-    </w:p>
-    <w:p>
-      <w:r>
-        <w:t>1 -0.9875542 -0.9915889 -0.9931421 -0.9895849 -0.8853204 -0.9566563 -0.7432771 0.834164 0.9057528 0.8266338 -0.9822957</w:t>
-      </w:r>
-    </w:p>
-    <w:p>
-      <w:r>
-        <w:t xml:space="preserve">        V137       V138       V139       V140       V141      V142       V143      V144       V145       V146        V147</w:t>
-      </w:r>
-    </w:p>
-    <w:p>
-      <w:r>
-        <w:t>1 -0.9997929 -0.9999023 -0.9998773 -0.9910313 -0.9941653 -0.994582 -0.9305511 -0.826618 -0.5434217 -0.1658855 -0.01288054</w:t>
-      </w:r>
-    </w:p>
-    <w:p>
-      <w:r>
-        <w:t xml:space="preserve">      V148       V149       V150       V151       V152      V153      V154       V155      V156      V157      V158      V159</w:t>
-      </w:r>
-    </w:p>
-    <w:p>
-      <w:r>
-        <w:t>1 0.320055 -0.1651139 0.04455323 -0.1251933 0.07832123 0.1770276 0.1934017 -0.2071888 0.1124575 0.2020919 0.2101941 0.1411008</w:t>
-      </w:r>
-    </w:p>
-    <w:p>
-      <w:r>
-        <w:t xml:space="preserve">        V160        V161        V162        V163       V164      V165       V166       V167       V168       V169       V170</w:t>
-      </w:r>
-    </w:p>
-    <w:p>
-      <w:r>
-        <w:t>1 -0.7253011 -0.09116989 -0.03633262 -0.06046466 -0.9911194 -0.996641 -0.9933289 -0.9912405 -0.9969579 -0.9940195 -0.9936763</w:t>
-      </w:r>
-    </w:p>
-    <w:p>
-      <w:r>
-        <w:t xml:space="preserve">        V171       V172      V173      V174      V175       V176       V177       V178       V179       V180       V181</w:t>
-      </w:r>
-    </w:p>
-    <w:p>
-      <w:r>
-        <w:t>1 -0.9938002 -0.9889631 0.9892905 0.9981303 0.9941426 -0.9954961 -0.9999251 -0.9999862 -0.9999396 -0.9909086 -0.9970785</w:t>
-      </w:r>
-    </w:p>
-    <w:p>
-      <w:r>
-        <w:lastRenderedPageBreak/>
-        <w:t xml:space="preserve">        V182       V183       V184       V185        V186       V187      V188      V189       V190       V191       V192</w:t>
-      </w:r>
-    </w:p>
-    <w:p>
-      <w:r>
-        <w:t>1 -0.9954046 -0.5620311 -0.7313321 -0.6614345 0.009894985 -0.1375715 0.1259652 0.3161197 0.09433295 0.02617132 0.06966099</w:t>
-      </w:r>
-    </w:p>
-    <w:p>
-      <w:r>
-        <w:t xml:space="preserve">       V193      V194       V195       V196      V197      V198      V199       V200       V201       V202       V203</w:t>
-      </w:r>
-    </w:p>
-    <w:p>
-      <w:r>
-        <w:t>1 0.2466532 0.2573553 -0.1368088 0.08731557 0.1490956 0.1966573 0.1404519 -0.3058977 -0.9865418 -0.9864213 -0.9864305</w:t>
-      </w:r>
-    </w:p>
-    <w:p>
-      <w:r>
-        <w:t xml:space="preserve">        V204       V205       V206       V207       V208       V209        V210       V211          V212       V213       V214</w:t>
-      </w:r>
-    </w:p>
-    <w:p>
-      <w:r>
-        <w:t>1 -0.9864961 -0.9970448 -0.9865418 -0.9997374 -0.9835088 -0.5890063 -0.09285588 0.04639617 -0.0004664473 0.03714251 -0.9865418</w:t>
-      </w:r>
-    </w:p>
-    <w:p>
-      <w:r>
-        <w:t xml:space="preserve">        V215       V216       V217       V218       V219       V220       V221       V222        V223       V224          V225</w:t>
-      </w:r>
-    </w:p>
-    <w:p>
-      <w:r>
-        <w:t>1 -0.9864213 -0.9864305 -0.9864961 -0.9970448 -0.9865418 -0.9997374 -0.9835088 -0.5890063 -0.09285588 0.04639617 -0.0004664473</w:t>
-      </w:r>
-    </w:p>
-    <w:p>
-      <w:r>
-        <w:t xml:space="preserve">        V226      V227       V228       V229       V230      V231      V232       V233       V234       V235      V236</w:t>
-      </w:r>
-    </w:p>
-    <w:p>
-      <w:r>
-        <w:t>1 0.03714251 -0.993078 -0.9933808 -0.9931945 -0.9934017 -0.993012 -0.993078 -0.9998836 -0.9917361 -0.7923214 0.6616034</w:t>
-      </w:r>
-    </w:p>
-    <w:p>
-      <w:r>
-        <w:t xml:space="preserve">        V237       V238       V239       V240       V241       V242       V243       V244       V245       V246      V247</w:t>
-      </w:r>
-    </w:p>
-    <w:p>
-      <w:r>
-        <w:t>1 -0.2474512 -0.2303149 -0.4364594 -0.9820599 -0.9873511 -0.9856316 -0.9900291 -0.9816856 -0.9820599 -0.9997679 -0.983966</w:t>
-      </w:r>
-    </w:p>
-    <w:p>
-      <w:r>
-        <w:t xml:space="preserve">        V248      V249       V250      V251        V252       V253       V254       V255       V256       V257       V258</w:t>
-      </w:r>
-    </w:p>
-    <w:p>
-      <w:r>
-        <w:t>1 -0.2407192 -0.201985 0.05471192 0.1100716 -0.07942259 -0.9955022 -0.9952666 -0.9953048 -0.9953595 -0.9976518 -0.9955022</w:t>
-      </w:r>
-    </w:p>
-    <w:p>
-      <w:r>
-        <w:t xml:space="preserve">        V259       V260       V261      V262       V263      V264       V265       V266       V267       V268       V269</w:t>
-      </w:r>
-    </w:p>
-    <w:p>
-      <w:r>
-        <w:t>1 -0.9999702 -0.9950011 -0.6830162 0.5953713 -0.2645688 -0.315723 -0.1638255 -0.9954906 -0.9835697 -0.9910798 -0.9963121</w:t>
-      </w:r>
-    </w:p>
-    <w:p>
-      <w:r>
-        <w:t xml:space="preserve">        V270       V271       V272       V273       V274       V275       V276       V277       V278       V279       V280</w:t>
-      </w:r>
-    </w:p>
-    <w:p>
-      <w:r>
-        <w:t>1 -0.9832444 -0.9902291 -0.9945468 -0.9828241 -0.9890073 -0.9974035 -0.9872749 -0.9877543 -0.9944319 -0.9902589 -0.9965778</w:t>
-      </w:r>
-    </w:p>
-    <w:p>
-      <w:r>
-        <w:t xml:space="preserve">       V281       V282       V283       V284       V285       V286       V287 V288       V289       V290 V291 V292 V293</w:t>
-      </w:r>
-    </w:p>
-    <w:p>
-      <w:r>
-        <w:t>1 -0.992812 -0.9999754 -0.9996969 -0.9998029 -0.9904425 -0.9919019 -0.9880605   -1 -0.8703979 -0.9441902   -1   -1   -1</w:t>
-      </w:r>
-    </w:p>
-    <w:p>
-      <w:r>
-        <w:t xml:space="preserve">        V294       V295      V296      V297       V298       V299       V300       V301       V302       V303       V304</w:t>
-      </w:r>
-    </w:p>
-    <w:p>
-      <w:r>
-        <w:t>1 0.02904438 0.08030227 0.1856947 -0.599118 -0.9084493 -0.4609145 -0.8130567 -0.5668348 -0.7712461 -0.9999886 -0.9999767</w:t>
-      </w:r>
-    </w:p>
-    <w:p>
-      <w:r>
-        <w:lastRenderedPageBreak/>
-        <w:t xml:space="preserve">        V305       V306       V307       V308       V309       V310       V311       V312       V313      V314       V315</w:t>
-      </w:r>
-    </w:p>
-    <w:p>
-      <w:r>
-        <w:t>1 -0.9998343 -0.9998709 -0.9999924 -0.9999492 -0.9999645 -0.9999958 -0.9999864 -0.9998253 -0.9999912 -0.999975 -0.9999773</w:t>
-      </w:r>
-    </w:p>
-    <w:p>
-      <w:r>
-        <w:t xml:space="preserve">        V316       V317       V318       V319       V320       V321       V322       V323       V324       V325       V326</w:t>
-      </w:r>
-    </w:p>
-    <w:p>
-      <w:r>
-        <w:t>1 -0.9999124 -0.9997191 -0.9997498 -0.9999442 -0.9999397 -0.9995535 -0.9998987 -0.9995122 -0.9998656 -0.9996727 -0.9999362</w:t>
-      </w:r>
-    </w:p>
-    <w:p>
-      <w:r>
-        <w:t xml:space="preserve">        V327       V328       V329       V330       V331       V332       V333       V334       V335       V336       V337</w:t>
-      </w:r>
-    </w:p>
-    <w:p>
-      <w:r>
-        <w:t>1 -0.9996673 -0.9996458 -0.9996925 -0.9998733 -0.9998071 -0.9997748 -0.9998102 -0.9999293 -0.9998582 -0.9996655 -0.9996813</w:t>
-      </w:r>
-    </w:p>
-    <w:p>
-      <w:r>
-        <w:t xml:space="preserve">        V338       V339       V340       V341       V342       V343       V344       V345       V346       V347       V348</w:t>
-      </w:r>
-    </w:p>
-    <w:p>
-      <w:r>
-        <w:t>1 -0.9999836 -0.9998044 -0.9998867 -0.9998438 -0.9997784 -0.9997918 -0.9999217 -0.9944466 -0.9887272 -0.9913542 -0.9913783</w:t>
-      </w:r>
-    </w:p>
-    <w:p>
-      <w:r>
-        <w:t xml:space="preserve">        V349       V350       V351      V352       V353       V354       V355       V356      V357       V358       V359</w:t>
-      </w:r>
-    </w:p>
-    <w:p>
-      <w:r>
-        <w:t>1 -0.9869269 -0.9943908 -0.9894309 -0.987145 -0.9937904 -0.9934019 -0.9878742 -0.9942012 -0.997903 -0.9997671 -0.9653808</w:t>
-      </w:r>
-    </w:p>
-    <w:p>
-      <w:r>
-        <w:t xml:space="preserve">        V360       V361       V362      V363       V364       V365       V366 V367 V368 V369  V370  V371  V372       V373</w:t>
-      </w:r>
-    </w:p>
-    <w:p>
-      <w:r>
-        <w:t>1 -0.9926573 -0.9999235 -0.9998031 -0.999883 -0.9917761 -0.9906849 -0.9932884   -1   -1   -1 -0.12 -0.56 -0.28 0.03579805</w:t>
-      </w:r>
-    </w:p>
-    <w:p>
-      <w:r>
-        <w:t xml:space="preserve">         V374      V375       V376       V377       V378       V379       V380       V381       V382       V383       V384</w:t>
-      </w:r>
-    </w:p>
-    <w:p>
-      <w:r>
-        <w:t>1 -0.09303585 0.1680952 -0.2638514 -0.7572285 -0.3960393 -0.8296347 -0.5770384 -0.8933748 -0.9999978 -0.9999651 -0.9998432</w:t>
-      </w:r>
-    </w:p>
-    <w:p>
-      <w:r>
-        <w:t xml:space="preserve">        V385       V386       V387       V388       V389       V390       V391       V392       V393       V394       V395</w:t>
-      </w:r>
-    </w:p>
-    <w:p>
-      <w:r>
-        <w:t>1 -0.9998654 -0.9999959 -0.9999304 -0.9999417 -0.9999992 -0.9999781 -0.9998269 -0.9999824 -0.9999426 -0.9999268 -0.9999009</w:t>
-      </w:r>
-    </w:p>
-    <w:p>
-      <w:r>
-        <w:t xml:space="preserve">       V396       V397       V398       V399       V400       V401       V402       V403       V404       V405       V406</w:t>
-      </w:r>
-    </w:p>
-    <w:p>
-      <w:r>
-        <w:t>1 -0.999895 -0.9997965 -0.9998881 -0.9999061 -0.9996812 -0.9998463 -0.9996932 -0.9999999 -0.9997976 -0.9998832 -0.9997223</w:t>
-      </w:r>
-    </w:p>
-    <w:p>
-      <w:r>
-        <w:t xml:space="preserve">        V407       V408      V409       V410       V411       V412       V413       V414       V415      V416      V417</w:t>
-      </w:r>
-    </w:p>
-    <w:p>
-      <w:r>
-        <w:t>1 -0.9997359 -0.9998056 -0.999856 -0.9998848 -0.9997237 -0.9998414 -0.9999425 -0.9998694 -0.9997353 -0.999204 -0.999662</w:t>
-      </w:r>
-    </w:p>
-    <w:p>
-      <w:r>
-        <w:t xml:space="preserve">       V418       V419       V420       V421       V422       V423       V424       V425       V426       V427      V428</w:t>
-      </w:r>
-    </w:p>
-    <w:p>
-      <w:r>
-        <w:t>1 -0.999756 -0.9999203 -0.9998281 -0.9992066 -0.9998244 -0.9999237 -0.9871096 -0.9936015 -0.9871913 -0.9928104 -0.991646</w:t>
-      </w:r>
-    </w:p>
-    <w:p>
-      <w:r>
-        <w:lastRenderedPageBreak/>
-        <w:t xml:space="preserve">        V429       V430       V431       V432       V433       V434       V435       V436       V437       V438       V439</w:t>
-      </w:r>
-    </w:p>
-    <w:p>
-      <w:r>
-        <w:t>1 -0.9886776 -0.9896713 -0.9934607 -0.9865264 -0.9945184 -0.9918014 -0.9922807 -0.9897006 -0.9943438 -0.9931436 -0.9903443</w:t>
-      </w:r>
-    </w:p>
-    <w:p>
-      <w:r>
-        <w:t xml:space="preserve">        V440       V441       V442       V443       V444       V445       V446       V447       V448 V449 V450       V451</w:t>
-      </w:r>
-    </w:p>
-    <w:p>
-      <w:r>
-        <w:t>1 -0.9999462 -0.9999514 -0.9998668 -0.9928778 -0.9962888 -0.9902236 -0.7236655 -0.8037541 -0.8172859   -1   -1 -0.7931035</w:t>
-      </w:r>
-    </w:p>
-    <w:p>
-      <w:r>
-        <w:t xml:space="preserve">       V452       V453        V454       V455       V456       V457       V458       V459       V460       V461       V462</w:t>
-      </w:r>
-    </w:p>
-    <w:p>
-      <w:r>
-        <w:t>1 0.2168625 -0.1352454 -0.04972798 -0.5720876 -0.8736179 -0.1351185 -0.5422384 -0.3793527 -0.7565483 -0.9999637 -0.9998907</w:t>
-      </w:r>
-    </w:p>
-    <w:p>
-      <w:r>
-        <w:t xml:space="preserve">        V463       V464       V465       V466       V467       V468       V469       V470       V471       V472       V473</w:t>
-      </w:r>
-    </w:p>
-    <w:p>
-      <w:r>
-        <w:t>1 -0.9999465 -0.9999733 -0.9998773 -0.9999031 -0.9998334 -0.9998929 -0.9999502 -0.9999481 -0.9998769 -0.9998597 -0.9999484</w:t>
-      </w:r>
-    </w:p>
-    <w:p>
-      <w:r>
-        <w:t xml:space="preserve">        V474       V475       V476       V477       V478       V479       V480       V481       V482      V483       V484</w:t>
-      </w:r>
-    </w:p>
-    <w:p>
-      <w:r>
-        <w:t>1 -0.9999461 -0.9999305 -0.9999892 -0.9999924 -0.9999925 -0.9999859 -0.9999541 -0.9999898 -0.9999883 -0.999947 -0.9999908</w:t>
-      </w:r>
-    </w:p>
-    <w:p>
-      <w:r>
-        <w:t xml:space="preserve">        V485       V486       V487       V488       V489       V490       V491       V492       V493       V494       V495</w:t>
-      </w:r>
-    </w:p>
-    <w:p>
-      <w:r>
-        <w:t>1 -0.9999796 -0.9999878 -0.9999478 -0.9999884 -0.9998773 -0.9999685 -0.9999566 -0.9999556 -0.9999493 -0.9998805 -0.9998793</w:t>
-      </w:r>
-    </w:p>
-    <w:p>
-      <w:r>
-        <w:t xml:space="preserve">        V496       V497       V498       V499       V500       V501       V502       V503      V504       V505       V506</w:t>
-      </w:r>
-    </w:p>
-    <w:p>
-      <w:r>
-        <w:t>1 -0.9999495 -0.9998747 -0.9999398 -0.9999364 -0.9999101 -0.9998713 -0.9999516 -0.9875187 -0.986742 -0.9835237 -0.9902299</w:t>
-      </w:r>
-    </w:p>
-    <w:p>
-      <w:r>
-        <w:t xml:space="preserve">       V507       V508       V509       V510       V511 V512      V513       V514       V515       V516       V517       V518</w:t>
-      </w:r>
-    </w:p>
-    <w:p>
-      <w:r>
-        <w:t>1 -0.998185 -0.9875187 -0.9997702 -0.9832153 -0.9070143   -1 0.0735815 -0.4684223 -0.7564936 -0.9927689 -0.9916998 -0.9890549</w:t>
-      </w:r>
-    </w:p>
-    <w:p>
-      <w:r>
-        <w:t xml:space="preserve">        V519       V520       V521       V522       V523 V524 V525      V526       V527       V528       V529       V530</w:t>
-      </w:r>
-    </w:p>
-    <w:p>
-      <w:r>
-        <w:t>1 -0.9944546 -0.9955624 -0.9927689 -0.9998948 -0.9880552   -1    1 0.6789213 -0.7011307 -0.9096391 -0.9894128 -0.9878358</w:t>
-      </w:r>
-    </w:p>
-    <w:p>
-      <w:r>
-        <w:t xml:space="preserve">        V531       V532       V533       V534       V535       V536       V537 V538       V539       V540      V541       V542</w:t>
-      </w:r>
-    </w:p>
-    <w:p>
-      <w:r>
-        <w:t>1 -0.9868499 -0.9867488 -0.9961994 -0.9894128 -0.9998756 -0.9891355 -0.7208908   -1 -0.0356842 -0.2300909 -0.511217 -0.9952207</w:t>
-      </w:r>
-    </w:p>
-    <w:p>
-      <w:r>
-        <w:t xml:space="preserve">        V543       V544       V545       V546       V547       V548      V549       V550       V551      V552       V553</w:t>
-      </w:r>
-    </w:p>
-    <w:p>
-      <w:r>
-        <w:t>1 -0.9952369 -0.9957222 -0.9952731 -0.9957318 -0.9952207 -0.9999744 -0.995226 -0.9556959 -0.9365079 0.4045725 -0.1172902</w:t>
-      </w:r>
-    </w:p>
-    <w:p>
-      <w:r>
-        <w:lastRenderedPageBreak/>
-        <w:t xml:space="preserve">        V554        V555        V556     V557       V558       V559      V560        V561</w:t>
-      </w:r>
-    </w:p>
-    <w:p>
-      <w:r>
-        <w:t>1 -0.4828445 -0.03678797 -0.01289249 0.640011 -0.4853665 -0.8486494 0.1819348 -0.04766318</w:t>
-      </w:r>
-    </w:p>
-    <w:p>
-      <w:r>
-        <w:t xml:space="preserve"> [ reached 'max' / getOption("max.print") -- omitted 5 rows ]</w:t>
-      </w:r>
-    </w:p>
-    <w:p/>
-    <w:p>
-      <w:r>
-        <w:t xml:space="preserve">[1110 rows x 562 columns] </w:t>
-      </w:r>
-    </w:p>
-    <w:p>
-      <w:r>
-        <w:t>&gt; test_h2o[C(1)]</w:t>
-      </w:r>
-    </w:p>
-    <w:p>
-      <w:r>
-        <w:t>Error in C(1) : object not interpretable as a factor</w:t>
-      </w:r>
-    </w:p>
-    <w:p>
-      <w:r>
-        <w:t>&gt; test_h2o[C(0)]</w:t>
-      </w:r>
-    </w:p>
-    <w:p>
-      <w:r>
-        <w:t>Error in C(0) : object not interpretable as a factor</w:t>
-      </w:r>
-    </w:p>
-    <w:p>
-      <w:r>
-        <w:t>&gt; test_h2o[1]</w:t>
-      </w:r>
-    </w:p>
-    <w:p>
-      <w:r>
-        <w:t xml:space="preserve">  y</w:t>
-      </w:r>
-    </w:p>
-    <w:p>
-      <w:r>
-        <w:t>1 5</w:t>
-      </w:r>
-    </w:p>
-    <w:p>
-      <w:r>
-        <w:t>2 5</w:t>
-      </w:r>
-    </w:p>
-    <w:p>
-      <w:r>
-        <w:t>3 5</w:t>
-      </w:r>
-    </w:p>
-    <w:p>
-      <w:r>
-        <w:t>4 5</w:t>
-      </w:r>
-    </w:p>
-    <w:p>
-      <w:r>
-        <w:t>5 5</w:t>
-      </w:r>
-    </w:p>
-    <w:p>
-      <w:r>
-        <w:t>6 5</w:t>
-      </w:r>
-    </w:p>
-    <w:p/>
-    <w:p>
-      <w:r>
-        <w:t xml:space="preserve">[1110 rows x 1 column] </w:t>
-      </w:r>
-    </w:p>
-    <w:p>
-      <w:r>
-        <w:t>&gt; test_prediction = h2o.predict(m1, newdata = as.h2o(test_h2o[1]))</w:t>
-      </w:r>
-    </w:p>
-    <w:p>
-      <w:r>
-        <w:t xml:space="preserve">  |======================================================================================================================| 100%</w:t>
-      </w:r>
-    </w:p>
-    <w:p>
-      <w:r>
-        <w:t>There were 50 or more warnings (use warnings() to see the first 50)</w:t>
-      </w:r>
-    </w:p>
-    <w:p>
-      <w:r>
-        <w:t>&gt; h2o.performance(m1, newdata = as.h2o(test_h2o))</w:t>
-      </w:r>
-    </w:p>
-    <w:p>
-      <w:r>
-        <w:t>H2ORegressionMetrics: deeplearning</w:t>
-      </w:r>
-    </w:p>
-    <w:p/>
-    <w:p>
-      <w:r>
-        <w:t>MSE:  0.2891231</w:t>
-      </w:r>
-    </w:p>
-    <w:p>
-      <w:r>
-        <w:t>RMSE:  0.5377017</w:t>
-      </w:r>
-    </w:p>
-    <w:p>
-      <w:r>
-        <w:t>MAE:  0.4237559</w:t>
-      </w:r>
-    </w:p>
-    <w:p>
-      <w:r>
-        <w:t>RMSLE:  0.1383091</w:t>
-      </w:r>
-    </w:p>
-    <w:p>
-      <w:r>
-        <w:t>Mean Residual Deviance :  0.2891231</w:t>
-      </w:r>
-    </w:p>
-    <w:p/>
-    <w:p/>
-    <w:p>
       <w:bookmarkStart w:id="0" w:name="_GoBack"/>
       <w:bookmarkEnd w:id="0"/>
-    </w:p>
+      <w:r>
+        <w:t>&gt; test_prediction = h2o.predict(m1, newdata = as.h2o(test_h2o[1]))</w:t>
+      </w:r>
+    </w:p>
+    <w:p>
+      <w:r>
+        <w:t xml:space="preserve">  |======================================================================================================================| 100%</w:t>
+      </w:r>
+    </w:p>
+    <w:p>
+      <w:r>
+        <w:t>There were 50 or more warnings (use warnings() to see the first 50)</w:t>
+      </w:r>
+    </w:p>
+    <w:p>
+      <w:r>
+        <w:t>&gt; h2o.performance(m1, newdata = as.h2o(test_h2o))</w:t>
+      </w:r>
+    </w:p>
+    <w:p>
+      <w:r>
+        <w:t>H2ORegressionMetrics: deeplearning</w:t>
+      </w:r>
+    </w:p>
+    <w:p/>
+    <w:p>
+      <w:r>
+        <w:t>MSE:  0.2891231</w:t>
+      </w:r>
+    </w:p>
+    <w:p>
+      <w:r>
+        <w:t>RMSE:  0.5377017</w:t>
+      </w:r>
+    </w:p>
+    <w:p>
+      <w:r>
+        <w:t>MAE:  0.4237559</w:t>
+      </w:r>
+    </w:p>
+    <w:p>
+      <w:r>
+        <w:t>RMSLE:  0.1383091</w:t>
+      </w:r>
+    </w:p>
+    <w:p>
+      <w:r>
+        <w:t>Mean Residual Deviance :  0.2891231</w:t>
+      </w:r>
+    </w:p>
+    <w:p/>
+    <w:p/>
+    <w:p/>
     <w:sectPr>
       <w:pgSz w:w="12240" w:h="15840"/>
       <w:pgMar w:top="1440" w:right="1440" w:bottom="1440" w:left="1440" w:header="720" w:footer="720" w:gutter="0"/>
